--- a/Final Project Report_Archit.docx
+++ b/Final Project Report_Archit.docx
@@ -4,6 +4,22 @@
   <w:body>
     <w:p>
       <w:pPr>
+        <w:jc w:val="center"/>
+        <w:rPr>
+          <w:sz w:val="40"/>
+          <w:szCs w:val="40"/>
+        </w:rPr>
+      </w:pPr>
+      <w:r>
+        <w:rPr>
+          <w:sz w:val="40"/>
+          <w:szCs w:val="40"/>
+        </w:rPr>
+        <w:t>Final Project AI</w:t>
+      </w:r>
+    </w:p>
+    <w:p>
+      <w:pPr>
         <w:rPr>
           <w:sz w:val="28"/>
           <w:szCs w:val="28"/>
@@ -54,6 +70,13 @@
           <w:szCs w:val="28"/>
         </w:rPr>
       </w:pPr>
+      <w:r>
+        <w:rPr>
+          <w:sz w:val="28"/>
+          <w:szCs w:val="28"/>
+        </w:rPr>
+        <w:t>AI used: Goal Oriented Action Planning</w:t>
+      </w:r>
     </w:p>
     <w:p>
       <w:pPr>
@@ -303,6 +326,13 @@
         </w:rPr>
         <w:t>5</w:t>
       </w:r>
+      <w:r>
+        <w:rPr>
+          <w:sz w:val="24"/>
+          <w:szCs w:val="24"/>
+        </w:rPr>
+        <w:t>, Wood – 2</w:t>
+      </w:r>
     </w:p>
     <w:p>
       <w:pPr>
@@ -382,7 +412,94 @@
           <w:sz w:val="24"/>
           <w:szCs w:val="24"/>
         </w:rPr>
-        <w:t xml:space="preserve">AttackTo (Siege): </w:t>
+        <w:t>AttackTo (Siege): 10</w:t>
+      </w:r>
+    </w:p>
+    <w:p>
+      <w:pPr>
+        <w:pStyle w:val="ListParagraph"/>
+        <w:numPr>
+          <w:ilvl w:val="0"/>
+          <w:numId w:val="2"/>
+        </w:numPr>
+        <w:rPr>
+          <w:sz w:val="24"/>
+          <w:szCs w:val="24"/>
+        </w:rPr>
+      </w:pPr>
+      <w:r>
+        <w:rPr>
+          <w:sz w:val="24"/>
+          <w:szCs w:val="24"/>
+        </w:rPr>
+        <w:t>AttackTo (Combat): 5</w:t>
+      </w:r>
+    </w:p>
+    <w:p>
+      <w:pPr>
+        <w:pStyle w:val="ListParagraph"/>
+        <w:numPr>
+          <w:ilvl w:val="0"/>
+          <w:numId w:val="2"/>
+        </w:numPr>
+        <w:rPr>
+          <w:sz w:val="24"/>
+          <w:szCs w:val="24"/>
+        </w:rPr>
+      </w:pPr>
+      <w:r>
+        <w:rPr>
+          <w:sz w:val="24"/>
+          <w:szCs w:val="24"/>
+        </w:rPr>
+        <w:t>AttackTo (Tower): 20</w:t>
+      </w:r>
+    </w:p>
+    <w:p>
+      <w:pPr>
+        <w:pStyle w:val="ListParagraph"/>
+        <w:numPr>
+          <w:ilvl w:val="0"/>
+          <w:numId w:val="2"/>
+        </w:numPr>
+        <w:rPr>
+          <w:sz w:val="24"/>
+          <w:szCs w:val="24"/>
+        </w:rPr>
+      </w:pPr>
+      <w:r>
+        <w:rPr>
+          <w:sz w:val="24"/>
+          <w:szCs w:val="24"/>
+        </w:rPr>
+        <w:t xml:space="preserve">Speed: </w:t>
+      </w:r>
+      <w:r>
+        <w:rPr>
+          <w:sz w:val="24"/>
+          <w:szCs w:val="24"/>
+        </w:rPr>
+        <w:t>2</w:t>
+      </w:r>
+    </w:p>
+    <w:p>
+      <w:pPr>
+        <w:pStyle w:val="ListParagraph"/>
+        <w:numPr>
+          <w:ilvl w:val="0"/>
+          <w:numId w:val="2"/>
+        </w:numPr>
+        <w:rPr>
+          <w:sz w:val="24"/>
+          <w:szCs w:val="24"/>
+        </w:rPr>
+      </w:pPr>
+      <w:r>
+        <w:rPr>
+          <w:sz w:val="24"/>
+          <w:szCs w:val="24"/>
+        </w:rPr>
+        <w:t xml:space="preserve">Cost: Food – </w:t>
       </w:r>
       <w:r>
         <w:rPr>
@@ -396,7 +513,7 @@
           <w:sz w:val="24"/>
           <w:szCs w:val="24"/>
         </w:rPr>
-        <w:t>0</w:t>
+        <w:t>, Wood – 4;</w:t>
       </w:r>
     </w:p>
     <w:p>
@@ -416,61 +533,7 @@
           <w:sz w:val="24"/>
           <w:szCs w:val="24"/>
         </w:rPr>
-        <w:t xml:space="preserve">AttackTo (Combat): </w:t>
-      </w:r>
-      <w:r>
-        <w:rPr>
-          <w:sz w:val="24"/>
-          <w:szCs w:val="24"/>
-        </w:rPr>
-        <w:t>5</w:t>
-      </w:r>
-    </w:p>
-    <w:p>
-      <w:pPr>
-        <w:pStyle w:val="ListParagraph"/>
-        <w:numPr>
-          <w:ilvl w:val="0"/>
-          <w:numId w:val="2"/>
-        </w:numPr>
-        <w:rPr>
-          <w:sz w:val="24"/>
-          <w:szCs w:val="24"/>
-        </w:rPr>
-      </w:pPr>
-      <w:r>
-        <w:rPr>
-          <w:sz w:val="24"/>
-          <w:szCs w:val="24"/>
-        </w:rPr>
-        <w:t xml:space="preserve">AttackTo (Tower): </w:t>
-      </w:r>
-      <w:r>
-        <w:rPr>
-          <w:sz w:val="24"/>
-          <w:szCs w:val="24"/>
-        </w:rPr>
-        <w:t>20</w:t>
-      </w:r>
-    </w:p>
-    <w:p>
-      <w:pPr>
-        <w:pStyle w:val="ListParagraph"/>
-        <w:numPr>
-          <w:ilvl w:val="0"/>
-          <w:numId w:val="2"/>
-        </w:numPr>
-        <w:rPr>
-          <w:sz w:val="24"/>
-          <w:szCs w:val="24"/>
-        </w:rPr>
-      </w:pPr>
-      <w:r>
-        <w:rPr>
-          <w:sz w:val="24"/>
-          <w:szCs w:val="24"/>
-        </w:rPr>
-        <w:t>Cost: Food – 2, Wood – 4;</w:t>
+        <w:t>Tower Health: 200</w:t>
       </w:r>
     </w:p>
     <w:p>
@@ -577,7 +640,41 @@
           <w:sz w:val="24"/>
           <w:szCs w:val="24"/>
         </w:rPr>
-        <w:t>Carry Capacity – 6</w:t>
+        <w:t xml:space="preserve">Carry Capacity – </w:t>
+      </w:r>
+      <w:r>
+        <w:rPr>
+          <w:sz w:val="24"/>
+          <w:szCs w:val="24"/>
+        </w:rPr>
+        <w:t>3</w:t>
+      </w:r>
+    </w:p>
+    <w:p>
+      <w:pPr>
+        <w:pStyle w:val="ListParagraph"/>
+        <w:numPr>
+          <w:ilvl w:val="0"/>
+          <w:numId w:val="4"/>
+        </w:numPr>
+        <w:rPr>
+          <w:sz w:val="24"/>
+          <w:szCs w:val="24"/>
+        </w:rPr>
+      </w:pPr>
+      <w:r>
+        <w:rPr>
+          <w:sz w:val="24"/>
+          <w:szCs w:val="24"/>
+        </w:rPr>
+        <w:t xml:space="preserve">Speed: </w:t>
+      </w:r>
+      <w:r>
+        <w:rPr>
+          <w:sz w:val="24"/>
+          <w:szCs w:val="24"/>
+        </w:rPr>
+        <w:t>1</w:t>
       </w:r>
     </w:p>
     <w:p>
@@ -601,6 +698,7 @@
           <w:sz w:val="24"/>
           <w:szCs w:val="24"/>
         </w:rPr>
+        <w:lastRenderedPageBreak/>
         <w:t>Wood Cutter</w:t>
       </w:r>
     </w:p>
@@ -618,35 +716,74 @@
           <w:sz w:val="24"/>
           <w:szCs w:val="24"/>
         </w:rPr>
-        <w:t xml:space="preserve">These are spawned to get </w:t>
-      </w:r>
-      <w:r>
-        <w:rPr>
-          <w:sz w:val="24"/>
-          <w:szCs w:val="24"/>
-        </w:rPr>
-        <w:t>wood</w:t>
-      </w:r>
-      <w:r>
-        <w:rPr>
-          <w:sz w:val="24"/>
-          <w:szCs w:val="24"/>
-        </w:rPr>
-        <w:t xml:space="preserve"> from </w:t>
-      </w:r>
-      <w:r>
-        <w:rPr>
-          <w:sz w:val="24"/>
-          <w:szCs w:val="24"/>
-        </w:rPr>
-        <w:t>trees</w:t>
-      </w:r>
-      <w:r>
-        <w:rPr>
-          <w:sz w:val="24"/>
-          <w:szCs w:val="24"/>
-        </w:rPr>
-        <w:t xml:space="preserve"> to the inventory. They walk at a constant speed and takes </w:t>
+        <w:t>These are spawned to get wood from trees to the inventory. They walk at a constant speed and takes 4 seconds to get wood and 1 second to deliver.</w:t>
+      </w:r>
+    </w:p>
+    <w:p>
+      <w:pPr>
+        <w:pStyle w:val="ListParagraph"/>
+        <w:numPr>
+          <w:ilvl w:val="0"/>
+          <w:numId w:val="4"/>
+        </w:numPr>
+        <w:rPr>
+          <w:sz w:val="24"/>
+          <w:szCs w:val="24"/>
+        </w:rPr>
+      </w:pPr>
+      <w:r>
+        <w:rPr>
+          <w:sz w:val="24"/>
+          <w:szCs w:val="24"/>
+        </w:rPr>
+        <w:t>Cost: Food – 2</w:t>
+      </w:r>
+    </w:p>
+    <w:p>
+      <w:pPr>
+        <w:pStyle w:val="ListParagraph"/>
+        <w:numPr>
+          <w:ilvl w:val="0"/>
+          <w:numId w:val="4"/>
+        </w:numPr>
+        <w:rPr>
+          <w:sz w:val="24"/>
+          <w:szCs w:val="24"/>
+        </w:rPr>
+      </w:pPr>
+      <w:r>
+        <w:rPr>
+          <w:sz w:val="24"/>
+          <w:szCs w:val="24"/>
+        </w:rPr>
+        <w:t xml:space="preserve">Speed: </w:t>
+      </w:r>
+      <w:r>
+        <w:rPr>
+          <w:sz w:val="24"/>
+          <w:szCs w:val="24"/>
+        </w:rPr>
+        <w:t>1</w:t>
+      </w:r>
+    </w:p>
+    <w:p>
+      <w:pPr>
+        <w:pStyle w:val="ListParagraph"/>
+        <w:numPr>
+          <w:ilvl w:val="0"/>
+          <w:numId w:val="4"/>
+        </w:numPr>
+        <w:rPr>
+          <w:sz w:val="24"/>
+          <w:szCs w:val="24"/>
+        </w:rPr>
+      </w:pPr>
+      <w:r>
+        <w:rPr>
+          <w:sz w:val="24"/>
+          <w:szCs w:val="24"/>
+        </w:rPr>
+        <w:t xml:space="preserve">Carry Capacity – </w:t>
       </w:r>
       <w:r>
         <w:rPr>
@@ -654,81 +791,6 @@
           <w:szCs w:val="24"/>
         </w:rPr>
         <w:t>4</w:t>
-      </w:r>
-      <w:r>
-        <w:rPr>
-          <w:sz w:val="24"/>
-          <w:szCs w:val="24"/>
-        </w:rPr>
-        <w:t xml:space="preserve"> seconds to get </w:t>
-      </w:r>
-      <w:r>
-        <w:rPr>
-          <w:sz w:val="24"/>
-          <w:szCs w:val="24"/>
-        </w:rPr>
-        <w:t>w</w:t>
-      </w:r>
-      <w:r>
-        <w:rPr>
-          <w:sz w:val="24"/>
-          <w:szCs w:val="24"/>
-        </w:rPr>
-        <w:t>ood and 1 second to deliver</w:t>
-      </w:r>
-      <w:r>
-        <w:rPr>
-          <w:sz w:val="24"/>
-          <w:szCs w:val="24"/>
-        </w:rPr>
-        <w:t>.</w:t>
-      </w:r>
-    </w:p>
-    <w:p>
-      <w:pPr>
-        <w:pStyle w:val="ListParagraph"/>
-        <w:numPr>
-          <w:ilvl w:val="0"/>
-          <w:numId w:val="4"/>
-        </w:numPr>
-        <w:rPr>
-          <w:sz w:val="24"/>
-          <w:szCs w:val="24"/>
-        </w:rPr>
-      </w:pPr>
-      <w:r>
-        <w:rPr>
-          <w:sz w:val="24"/>
-          <w:szCs w:val="24"/>
-        </w:rPr>
-        <w:t>Cost: Food – 2</w:t>
-      </w:r>
-    </w:p>
-    <w:p>
-      <w:pPr>
-        <w:pStyle w:val="ListParagraph"/>
-        <w:numPr>
-          <w:ilvl w:val="0"/>
-          <w:numId w:val="4"/>
-        </w:numPr>
-        <w:rPr>
-          <w:sz w:val="24"/>
-          <w:szCs w:val="24"/>
-        </w:rPr>
-      </w:pPr>
-      <w:r>
-        <w:rPr>
-          <w:sz w:val="24"/>
-          <w:szCs w:val="24"/>
-        </w:rPr>
-        <w:t xml:space="preserve">Carry Capacity – </w:t>
-      </w:r>
-      <w:r>
-        <w:rPr>
-          <w:sz w:val="24"/>
-          <w:szCs w:val="24"/>
-        </w:rPr>
-        <w:t>8</w:t>
       </w:r>
     </w:p>
     <w:p>
@@ -747,7 +809,6 @@
           <w:sz w:val="24"/>
           <w:szCs w:val="24"/>
         </w:rPr>
-        <w:lastRenderedPageBreak/>
         <w:t>Space Management:</w:t>
       </w:r>
     </w:p>
@@ -793,14 +854,14 @@
           <w:sz w:val="24"/>
           <w:szCs w:val="24"/>
         </w:rPr>
-        <w:t xml:space="preserve">Player wins if more than one of the opponent’s towers gets destroyed. After the lane tower breaks, that lane is </w:t>
-      </w:r>
-      <w:r>
-        <w:rPr>
-          <w:sz w:val="24"/>
-          <w:szCs w:val="24"/>
-        </w:rPr>
-        <w:t>closed.</w:t>
+        <w:t xml:space="preserve">Player wins if more than one of the opponent’s towers gets destroyed. After the lane tower breaks, that lane </w:t>
+      </w:r>
+      <w:r>
+        <w:rPr>
+          <w:sz w:val="24"/>
+          <w:szCs w:val="24"/>
+        </w:rPr>
+        <w:t>will kill any battle unit in it.</w:t>
       </w:r>
     </w:p>
     <w:p>
